--- a/doc/Plásticos Información.docx
+++ b/doc/Plásticos Información.docx
@@ -1927,7 +1927,21 @@
         <w:rPr>
           <w:lang w:val="es-ES"/>
         </w:rPr>
-        <w:t xml:space="preserve"> AT1707E), pero su estructura multicapa compleja con adhesivo lo hace menos económico y menos utilizado en la industria. </w:t>
+        <w:t xml:space="preserve"> AT1707E), pero su estructura multicapa compleja con adhesivo lo hace </w:t>
+      </w:r>
+      <w:proofErr w:type="gramStart"/>
+      <w:r>
+        <w:rPr>
+          <w:lang w:val="es-ES"/>
+        </w:rPr>
+        <w:t>menos económico y menos utilizado</w:t>
+      </w:r>
+      <w:proofErr w:type="gramEnd"/>
+      <w:r>
+        <w:rPr>
+          <w:lang w:val="es-ES"/>
+        </w:rPr>
+        <w:t xml:space="preserve"> en la industria. </w:t>
       </w:r>
     </w:p>
     <w:p>
@@ -2072,7 +2086,21 @@
         <w:rPr>
           <w:lang w:val="es-ES"/>
         </w:rPr>
-        <w:t>Útil en aplicaciones específicas pero no ampliamente adoptado en industrias generales.</w:t>
+        <w:t xml:space="preserve">Útil en aplicaciones </w:t>
+      </w:r>
+      <w:proofErr w:type="gramStart"/>
+      <w:r>
+        <w:rPr>
+          <w:lang w:val="es-ES"/>
+        </w:rPr>
+        <w:t>específicas</w:t>
+      </w:r>
+      <w:proofErr w:type="gramEnd"/>
+      <w:r>
+        <w:rPr>
+          <w:lang w:val="es-ES"/>
+        </w:rPr>
+        <w:t xml:space="preserve"> pero no ampliamente adoptado en industrias generales.</w:t>
       </w:r>
     </w:p>
     <w:p>
@@ -2291,11 +2319,13 @@
           <w:lang w:val="es-ES"/>
         </w:rPr>
       </w:pPr>
+      <w:bookmarkStart w:id="0" w:name="_Hlk193809394"/>
       <w:r>
         <w:pict w14:anchorId="00CC6238">
           <v:rect id="_x0000_i1025" style="width:468pt;height:1.5pt" o:hralign="center" o:hrstd="t" o:hr="t" fillcolor="#a0a0a0" stroked="f"/>
         </w:pict>
       </w:r>
+      <w:bookmarkEnd w:id="0"/>
     </w:p>
     <w:p>
       <w:pPr>
@@ -2458,7 +2488,23 @@
           <w:color w:val="7F7F7F" w:themeColor="text1" w:themeTint="80"/>
           <w:lang w:val="es-ES"/>
         </w:rPr>
-        <w:t>La incorporación de carga en PP reduce su flexibilidad y resistencia mecánica, limitando su aplicación industrial. Además, el grosor extremadamente fino lo hace poco versátil para diversas funcionalidades.</w:t>
+        <w:t xml:space="preserve">La incorporación de carga en </w:t>
+      </w:r>
+      <w:proofErr w:type="gramStart"/>
+      <w:r>
+        <w:rPr>
+          <w:color w:val="7F7F7F" w:themeColor="text1" w:themeTint="80"/>
+          <w:lang w:val="es-ES"/>
+        </w:rPr>
+        <w:t>PP</w:t>
+      </w:r>
+      <w:proofErr w:type="gramEnd"/>
+      <w:r>
+        <w:rPr>
+          <w:color w:val="7F7F7F" w:themeColor="text1" w:themeTint="80"/>
+          <w:lang w:val="es-ES"/>
+        </w:rPr>
+        <w:t xml:space="preserve"> reduce su flexibilidad y resistencia mecánica, limitando su aplicación industrial. Además, el grosor extremadamente fino lo hace poco versátil para diversas funcionalidades.</w:t>
       </w:r>
     </w:p>
     <w:p>
@@ -2516,7 +2562,25 @@
           <w:bCs/>
           <w:color w:val="7F7F7F" w:themeColor="text1" w:themeTint="80"/>
         </w:rPr>
-        <w:t>PP (0.04mm)</w:t>
+        <w:t>PP (0.04</w:t>
+      </w:r>
+      <w:proofErr w:type="gramStart"/>
+      <w:r>
+        <w:rPr>
+          <w:b/>
+          <w:bCs/>
+          <w:color w:val="7F7F7F" w:themeColor="text1" w:themeTint="80"/>
+        </w:rPr>
+        <w:t>mm</w:t>
+      </w:r>
+      <w:proofErr w:type="gramEnd"/>
+      <w:r>
+        <w:rPr>
+          <w:b/>
+          <w:bCs/>
+          <w:color w:val="7F7F7F" w:themeColor="text1" w:themeTint="80"/>
+        </w:rPr>
+        <w:t>)</w:t>
       </w:r>
       <w:r>
         <w:rPr>
@@ -2687,24 +2751,6 @@
           <w:lang w:val="es-ES"/>
         </w:rPr>
         <w:t>Polimetilmetacrilato (PMMA, Acrílico)</w:t>
-      </w:r>
-    </w:p>
-    <w:p>
-      <w:pPr>
-        <w:pStyle w:val="ListParagraph"/>
-        <w:numPr>
-          <w:ilvl w:val="0"/>
-          <w:numId w:val="15"/>
-        </w:numPr>
-        <w:rPr>
-          <w:lang w:val="es-ES"/>
-        </w:rPr>
-      </w:pPr>
-      <w:r>
-        <w:rPr>
-          <w:lang w:val="es-ES"/>
-        </w:rPr>
-        <w:t>Tereftalato de polietileno (PET)</w:t>
       </w:r>
     </w:p>
     <w:p>
@@ -6547,12 +6593,9 @@
 </file>
 
 <file path=customXml/item1.xml><?xml version="1.0" encoding="utf-8"?>
-<?mso-contentType ?>
-<FormTemplates xmlns="http://schemas.microsoft.com/sharepoint/v3/contenttype/forms">
-  <Display>DocumentLibraryForm</Display>
-  <Edit>DocumentLibraryForm</Edit>
-  <New>DocumentLibraryForm</New>
-</FormTemplates>
+<p:properties xmlns:p="http://schemas.microsoft.com/office/2006/metadata/properties" xmlns:xsi="http://www.w3.org/2001/XMLSchema-instance" xmlns:pc="http://schemas.microsoft.com/office/infopath/2007/PartnerControls">
+  <documentManagement/>
+</p:properties>
 </file>
 
 <file path=customXml/item2.xml><?xml version="1.0" encoding="utf-8"?>
@@ -6720,15 +6763,19 @@
 </file>
 
 <file path=customXml/item3.xml><?xml version="1.0" encoding="utf-8"?>
-<p:properties xmlns:p="http://schemas.microsoft.com/office/2006/metadata/properties" xmlns:xsi="http://www.w3.org/2001/XMLSchema-instance" xmlns:pc="http://schemas.microsoft.com/office/infopath/2007/PartnerControls">
-  <documentManagement/>
-</p:properties>
+<?mso-contentType ?>
+<FormTemplates xmlns="http://schemas.microsoft.com/sharepoint/v3/contenttype/forms">
+  <Display>DocumentLibraryForm</Display>
+  <Edit>DocumentLibraryForm</Edit>
+  <New>DocumentLibraryForm</New>
+</FormTemplates>
 </file>
 
 <file path=customXml/itemProps1.xml><?xml version="1.0" encoding="utf-8"?>
-<ds:datastoreItem xmlns:ds="http://schemas.openxmlformats.org/officeDocument/2006/customXml" ds:itemID="{22585912-B8CD-4A6D-902A-74BFCE42F13C}">
+<ds:datastoreItem xmlns:ds="http://schemas.openxmlformats.org/officeDocument/2006/customXml" ds:itemID="{D3507A64-803C-45E8-9933-39C96F7AAB75}">
   <ds:schemaRefs>
-    <ds:schemaRef ds:uri="http://schemas.microsoft.com/sharepoint/v3/contenttype/forms"/>
+    <ds:schemaRef ds:uri="http://schemas.microsoft.com/office/2006/metadata/properties"/>
+    <ds:schemaRef ds:uri="http://schemas.microsoft.com/office/infopath/2007/PartnerControls"/>
   </ds:schemaRefs>
 </ds:datastoreItem>
 </file>
@@ -6752,10 +6799,9 @@
 </file>
 
 <file path=customXml/itemProps3.xml><?xml version="1.0" encoding="utf-8"?>
-<ds:datastoreItem xmlns:ds="http://schemas.openxmlformats.org/officeDocument/2006/customXml" ds:itemID="{D3507A64-803C-45E8-9933-39C96F7AAB75}">
+<ds:datastoreItem xmlns:ds="http://schemas.openxmlformats.org/officeDocument/2006/customXml" ds:itemID="{22585912-B8CD-4A6D-902A-74BFCE42F13C}">
   <ds:schemaRefs>
-    <ds:schemaRef ds:uri="http://schemas.microsoft.com/office/2006/metadata/properties"/>
-    <ds:schemaRef ds:uri="http://schemas.microsoft.com/office/infopath/2007/PartnerControls"/>
+    <ds:schemaRef ds:uri="http://schemas.microsoft.com/sharepoint/v3/contenttype/forms"/>
   </ds:schemaRefs>
 </ds:datastoreItem>
 </file>